--- a/assembly/submission/17-0266_Response-v02.docx
+++ b/assembly/submission/17-0266_Response-v02.docx
@@ -220,13 +220,13 @@
               </wp:anchor>
             </w:drawing>
           </mc:Choice>
-          <mc:Fallback xmlns:w16se="http://schemas.microsoft.com/office/word/2015/wordml/symex" xmlns:w15="http://schemas.microsoft.com/office/word/2012/wordml" xmlns:cx5="http://schemas.microsoft.com/office/drawing/2016/5/11/chartex" xmlns:cx4="http://schemas.microsoft.com/office/drawing/2016/5/10/chartex" xmlns:cx3="http://schemas.microsoft.com/office/drawing/2016/5/9/chartex" xmlns:cx2="http://schemas.microsoft.com/office/drawing/2015/10/21/chartex" xmlns:cx1="http://schemas.microsoft.com/office/drawing/2015/9/8/chartex" xmlns:cx="http://schemas.microsoft.com/office/drawing/2014/chartex">
+          <mc:Fallback>
             <w:pict>
-              <v:shapetype w14:anchorId="05B5C14F" id="_x0000_t202" coordsize="21600,21600" o:spt="202" path="m,l,21600r21600,l21600,xe">
+              <v:shapetype id="_x0000_t202" coordsize="21600,21600" o:spt="202" path="m0,0l0,21600,21600,21600,21600,0xe">
                 <v:stroke joinstyle="miter"/>
                 <v:path gradientshapeok="t" o:connecttype="rect"/>
               </v:shapetype>
-              <v:shape id="Text Box 1" o:spid="_x0000_s1026" type="#_x0000_t202" style="position:absolute;margin-left:-9pt;margin-top:13.5pt;width:225pt;height:90pt;z-index:251659264;visibility:visible;mso-wrap-style:square;mso-height-percent:0;mso-wrap-distance-left:9pt;mso-wrap-distance-top:0;mso-wrap-distance-right:9pt;mso-wrap-distance-bottom:0;mso-position-horizontal:absolute;mso-position-horizontal-relative:text;mso-position-vertical:absolute;mso-position-vertical-relative:text;mso-height-percent:0;mso-height-relative:margin;v-text-anchor:top" o:gfxdata="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" filled="f" stroked="f">
+              <v:shape id="Text Box 1" o:spid="_x0000_s1026" type="#_x0000_t202" style="position:absolute;margin-left:-8.95pt;margin-top:13.5pt;width:225pt;height:90pt;z-index:251659264;visibility:visible;mso-wrap-style:square;mso-height-percent:0;mso-wrap-distance-left:9pt;mso-wrap-distance-top:0;mso-wrap-distance-right:9pt;mso-wrap-distance-bottom:0;mso-position-horizontal:absolute;mso-position-horizontal-relative:text;mso-position-vertical:absolute;mso-position-vertical-relative:text;mso-height-percent:0;mso-height-relative:margin;v-text-anchor:top" o:gfxdata="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" filled="f" stroked="f">
                 <v:textbox>
                   <w:txbxContent>
                     <w:p>
@@ -255,7 +255,7 @@
                                     </pic:cNvPicPr>
                                   </pic:nvPicPr>
                                   <pic:blipFill>
-                                    <a:blip r:embed="rId9"/>
+                                    <a:blip r:embed="rId8"/>
                                     <a:srcRect/>
                                     <a:stretch>
                                       <a:fillRect/>
@@ -633,7 +633,27 @@
         <w:rPr>
           <w:rFonts w:ascii="Arial" w:eastAsia="Arial" w:hAnsi="Arial"/>
         </w:rPr>
-        <w:t>Dear Professor Antonio,</w:t>
+        <w:t>Dear Professor Antonio</w:t>
+      </w:r>
+      <w:r>
+        <w:rPr>
+          <w:rFonts w:ascii="Arial" w:eastAsia="Arial" w:hAnsi="Arial"/>
+        </w:rPr>
+        <w:t xml:space="preserve"> </w:t>
+      </w:r>
+      <w:proofErr w:type="spellStart"/>
+      <w:r>
+        <w:rPr>
+          <w:rFonts w:ascii="Arial" w:eastAsia="Arial" w:hAnsi="Arial"/>
+        </w:rPr>
+        <w:t>Bicchi</w:t>
+      </w:r>
+      <w:proofErr w:type="spellEnd"/>
+      <w:r>
+        <w:rPr>
+          <w:rFonts w:ascii="Arial" w:eastAsia="Arial" w:hAnsi="Arial"/>
+        </w:rPr>
+        <w:t>,</w:t>
       </w:r>
     </w:p>
     <w:p>
@@ -713,8 +733,6 @@
         </w:rPr>
         <w:t xml:space="preserve">nuscript through their comments and </w:t>
       </w:r>
-      <w:bookmarkStart w:id="1" w:name="_GoBack"/>
-      <w:bookmarkEnd w:id="1"/>
       <w:r>
         <w:rPr>
           <w:rFonts w:ascii="Arial" w:eastAsia="Arial" w:hAnsi="Arial"/>
@@ -803,7 +821,7 @@
                     <pic:cNvPicPr/>
                   </pic:nvPicPr>
                   <pic:blipFill>
-                    <a:blip r:embed="rId10" cstate="print">
+                    <a:blip r:embed="rId9" cstate="print">
                       <a:extLst>
                         <a:ext uri="{28A0092B-C50C-407E-A947-70E740481C1C}">
                           <a14:useLocalDpi xmlns:a14="http://schemas.microsoft.com/office/drawing/2010/main"/>
@@ -960,7 +978,13 @@
         <w:rPr>
           <w:rFonts w:ascii="Arial" w:eastAsia="Arial" w:hAnsi="Arial"/>
         </w:rPr>
-        <w:t>Comments/questions by reviewers are in blue</w:t>
+        <w:t xml:space="preserve">Comments and </w:t>
+      </w:r>
+      <w:r>
+        <w:rPr>
+          <w:rFonts w:ascii="Arial" w:eastAsia="Arial" w:hAnsi="Arial"/>
+        </w:rPr>
+        <w:t>questions by reviewers are in blue</w:t>
       </w:r>
       <w:proofErr w:type="gramEnd"/>
       <w:r>
@@ -2902,7 +2926,7 @@
     <w:p>
       <w:pPr>
         <w:pStyle w:val="PlainText"/>
-        <w:ind w:left="720"/>
+        <w:ind w:left="900"/>
         <w:jc w:val="both"/>
         <w:rPr>
           <w:rFonts w:ascii="Arial" w:hAnsi="Arial" w:cs="Arial"/>
@@ -2915,7 +2939,26 @@
         <w:rPr>
           <w:rFonts w:ascii="Arial" w:eastAsia="Arial" w:hAnsi="Arial"/>
           <w:color w:val="000000"/>
-          <w:sz w:val="19"/>
+          <w:sz w:val="18"/>
+          <w:szCs w:val="18"/>
+        </w:rPr>
+        <w:t>These papers are highly related to this work</w:t>
+      </w:r>
+      <w:r>
+        <w:rPr>
+          <w:rFonts w:ascii="Arial" w:eastAsia="Arial" w:hAnsi="Arial"/>
+          <w:color w:val="000000"/>
+          <w:sz w:val="18"/>
+          <w:szCs w:val="18"/>
+        </w:rPr>
+        <w:t>.</w:t>
+      </w:r>
+      <w:r>
+        <w:rPr>
+          <w:rFonts w:ascii="Arial" w:eastAsia="Arial" w:hAnsi="Arial"/>
+          <w:color w:val="000000"/>
+          <w:sz w:val="18"/>
+          <w:szCs w:val="18"/>
         </w:rPr>
         <w:t xml:space="preserve"> </w:t>
       </w:r>
@@ -2926,7 +2969,7 @@
           <w:sz w:val="18"/>
           <w:szCs w:val="18"/>
         </w:rPr>
-        <w:t>These papers are highly related to this work</w:t>
+        <w:t>W</w:t>
       </w:r>
       <w:r>
         <w:rPr>
@@ -2935,7 +2978,7 @@
           <w:sz w:val="18"/>
           <w:szCs w:val="18"/>
         </w:rPr>
-        <w:t>.</w:t>
+        <w:t xml:space="preserve">e added related work </w:t>
       </w:r>
       <w:r>
         <w:rPr>
@@ -2944,7 +2987,7 @@
           <w:sz w:val="18"/>
           <w:szCs w:val="18"/>
         </w:rPr>
-        <w:t xml:space="preserve"> </w:t>
+        <w:t>in the macro</w:t>
       </w:r>
       <w:r>
         <w:rPr>
@@ -2953,7 +2996,7 @@
           <w:sz w:val="18"/>
           <w:szCs w:val="18"/>
         </w:rPr>
-        <w:t>W</w:t>
+        <w:t>-</w:t>
       </w:r>
       <w:r>
         <w:rPr>
@@ -2962,36 +3005,7 @@
           <w:sz w:val="18"/>
           <w:szCs w:val="18"/>
         </w:rPr>
-        <w:t xml:space="preserve">e have added related work </w:t>
-      </w:r>
-      <w:r>
-        <w:rPr>
-          <w:rFonts w:ascii="Arial" w:eastAsia="Arial" w:hAnsi="Arial"/>
-          <w:color w:val="000000"/>
-          <w:sz w:val="18"/>
-          <w:szCs w:val="18"/>
-        </w:rPr>
-        <w:t xml:space="preserve">in the </w:t>
-      </w:r>
-      <w:proofErr w:type="spellStart"/>
-      <w:r>
-        <w:rPr>
-          <w:rFonts w:ascii="Arial" w:eastAsia="Arial" w:hAnsi="Arial"/>
-          <w:color w:val="000000"/>
-          <w:sz w:val="18"/>
-          <w:szCs w:val="18"/>
-        </w:rPr>
-        <w:t>macroscale</w:t>
-      </w:r>
-      <w:proofErr w:type="spellEnd"/>
-      <w:r>
-        <w:rPr>
-          <w:rFonts w:ascii="Arial" w:eastAsia="Arial" w:hAnsi="Arial"/>
-          <w:color w:val="000000"/>
-          <w:sz w:val="18"/>
-          <w:szCs w:val="18"/>
-        </w:rPr>
-        <w:t xml:space="preserve"> </w:t>
+        <w:t xml:space="preserve">scale </w:t>
       </w:r>
       <w:r>
         <w:rPr>
@@ -3424,6 +3438,7 @@
     <w:p>
       <w:pPr>
         <w:pStyle w:val="PlainText"/>
+        <w:ind w:left="900"/>
         <w:jc w:val="both"/>
         <w:rPr>
           <w:rFonts w:ascii="Arial" w:eastAsia="Arial" w:hAnsi="Arial"/>
@@ -3437,7 +3452,6 @@
           <w:sz w:val="18"/>
           <w:szCs w:val="18"/>
         </w:rPr>
-        <w:tab/>
         <w:t>Section</w:t>
       </w:r>
       <w:r>
@@ -3468,6 +3482,7 @@
     <w:p>
       <w:pPr>
         <w:pStyle w:val="PlainText"/>
+        <w:ind w:left="900"/>
         <w:jc w:val="both"/>
         <w:rPr>
           <w:rFonts w:ascii="Arial" w:eastAsia="Arial" w:hAnsi="Arial"/>
@@ -3481,12 +3496,13 @@
           <w:sz w:val="18"/>
           <w:szCs w:val="18"/>
         </w:rPr>
-        <w:t xml:space="preserve">                   “Large populations of these two species can then be stored, like two-part epoxy, in separate hoppers, and </w:t>
-      </w:r>
-    </w:p>
-    <w:p>
-      <w:pPr>
-        <w:pStyle w:val="PlainText"/>
+        <w:t xml:space="preserve">“Large populations of these two species can then be stored, like two-part epoxy, in separate hoppers, and </w:t>
+      </w:r>
+    </w:p>
+    <w:p>
+      <w:pPr>
+        <w:pStyle w:val="PlainText"/>
+        <w:ind w:left="900"/>
         <w:jc w:val="both"/>
         <w:rPr>
           <w:rFonts w:ascii="Arial" w:eastAsia="Arial" w:hAnsi="Arial"/>
@@ -3494,14 +3510,6 @@
           <w:szCs w:val="18"/>
         </w:rPr>
       </w:pPr>
-      <w:r>
-        <w:rPr>
-          <w:rFonts w:ascii="Arial" w:eastAsia="Arial" w:hAnsi="Arial"/>
-          <w:sz w:val="18"/>
-          <w:szCs w:val="18"/>
-        </w:rPr>
-        <w:t xml:space="preserve">                    </w:t>
-      </w:r>
       <w:proofErr w:type="gramStart"/>
       <w:r>
         <w:rPr>
@@ -3524,7 +3532,7 @@
     <w:p>
       <w:pPr>
         <w:pStyle w:val="PlainText"/>
-        <w:ind w:left="720"/>
+        <w:ind w:left="900"/>
         <w:jc w:val="both"/>
         <w:rPr>
           <w:rFonts w:ascii="Arial" w:eastAsia="Arial" w:hAnsi="Arial"/>
@@ -4109,28 +4117,28 @@
     <w:p>
       <w:pPr>
         <w:spacing w:line="276" w:lineRule="auto"/>
-        <w:rPr>
-          <w:rFonts w:ascii="Arial" w:eastAsia="Times New Roman" w:hAnsi="Arial"/>
-          <w:sz w:val="18"/>
-          <w:szCs w:val="18"/>
-        </w:rPr>
-      </w:pPr>
-      <w:r>
-        <w:rPr>
-          <w:rFonts w:ascii="Arial" w:hAnsi="Arial"/>
-          <w:color w:val="0000FF"/>
-          <w:sz w:val="18"/>
-          <w:szCs w:val="18"/>
-        </w:rPr>
-        <w:t xml:space="preserve">                   </w:t>
-      </w:r>
-      <w:r>
-        <w:rPr>
-          <w:rFonts w:ascii="Arial" w:eastAsia="Times New Roman" w:hAnsi="Arial"/>
-          <w:sz w:val="18"/>
-          <w:szCs w:val="18"/>
-        </w:rPr>
-        <w:t xml:space="preserve">Each alginate </w:t>
+        <w:ind w:left="900"/>
+        <w:rPr>
+          <w:rFonts w:ascii="Arial" w:eastAsia="Times New Roman" w:hAnsi="Arial"/>
+          <w:sz w:val="18"/>
+          <w:szCs w:val="18"/>
+        </w:rPr>
+      </w:pPr>
+      <w:r>
+        <w:rPr>
+          <w:rFonts w:ascii="Arial" w:eastAsia="Times New Roman" w:hAnsi="Arial"/>
+          <w:sz w:val="18"/>
+          <w:szCs w:val="18"/>
+        </w:rPr>
+        <w:t>The manuscript now explains that e</w:t>
+      </w:r>
+      <w:r>
+        <w:rPr>
+          <w:rFonts w:ascii="Arial" w:eastAsia="Times New Roman" w:hAnsi="Arial"/>
+          <w:sz w:val="18"/>
+          <w:szCs w:val="18"/>
+        </w:rPr>
+        <w:t xml:space="preserve">ach alginate </w:t>
       </w:r>
       <w:proofErr w:type="spellStart"/>
       <w:r>
@@ -4175,43 +4183,7 @@
           <w:sz w:val="18"/>
           <w:szCs w:val="18"/>
         </w:rPr>
-        <w:t xml:space="preserve">).  Each </w:t>
-      </w:r>
-    </w:p>
-    <w:p>
-      <w:pPr>
-        <w:spacing w:line="276" w:lineRule="auto"/>
-        <w:rPr>
-          <w:rFonts w:ascii="Arial" w:eastAsia="Times New Roman" w:hAnsi="Arial"/>
-          <w:sz w:val="18"/>
-          <w:szCs w:val="18"/>
-        </w:rPr>
-      </w:pPr>
-      <w:r>
-        <w:rPr>
-          <w:rFonts w:ascii="Arial" w:eastAsia="Times New Roman" w:hAnsi="Arial"/>
-          <w:sz w:val="18"/>
-          <w:szCs w:val="18"/>
-        </w:rPr>
-        <w:t xml:space="preserve">                   </w:t>
-      </w:r>
-      <w:proofErr w:type="gramStart"/>
-      <w:r>
-        <w:rPr>
-          <w:rFonts w:ascii="Arial" w:eastAsia="Times New Roman" w:hAnsi="Arial"/>
-          <w:sz w:val="18"/>
-          <w:szCs w:val="18"/>
-        </w:rPr>
-        <w:t>hopper</w:t>
-      </w:r>
-      <w:proofErr w:type="gramEnd"/>
-      <w:r>
-        <w:rPr>
-          <w:rFonts w:ascii="Arial" w:eastAsia="Times New Roman" w:hAnsi="Arial"/>
-          <w:sz w:val="18"/>
-          <w:szCs w:val="18"/>
-        </w:rPr>
-        <w:t xml:space="preserve"> was filled with alginate by several times of transportation.  </w:t>
+        <w:t xml:space="preserve">).  Each hopper was filled with alginate by several times of transportation.  </w:t>
       </w:r>
     </w:p>
     <w:p>
@@ -4373,7 +4345,23 @@
           <w:sz w:val="18"/>
           <w:szCs w:val="18"/>
         </w:rPr>
-        <w:t xml:space="preserve">he return of the magnetic to its’ “home” location didn’t affect the locomotion significantly. As these </w:t>
+        <w:t>he return of the magnetic to its’ “home” location did</w:t>
+      </w:r>
+      <w:r>
+        <w:rPr>
+          <w:rFonts w:ascii="Arial" w:eastAsia="Times New Roman" w:hAnsi="Arial"/>
+          <w:sz w:val="18"/>
+          <w:szCs w:val="18"/>
+        </w:rPr>
+        <w:t xml:space="preserve"> no</w:t>
+      </w:r>
+      <w:r>
+        <w:rPr>
+          <w:rFonts w:ascii="Arial" w:eastAsia="Times New Roman" w:hAnsi="Arial"/>
+          <w:sz w:val="18"/>
+          <w:szCs w:val="18"/>
+        </w:rPr>
+        <w:t xml:space="preserve">t affect the locomotion significantly. As these </w:t>
       </w:r>
     </w:p>
     <w:p>
@@ -4746,7 +4734,15 @@
           <w:sz w:val="18"/>
           <w:szCs w:val="18"/>
         </w:rPr>
-        <w:t xml:space="preserve">                     10% tween 20, instead of a solution of PEG as used, movement was significantly improved. In </w:t>
+        <w:t xml:space="preserve">                     10% T</w:t>
+      </w:r>
+      <w:r>
+        <w:rPr>
+          <w:rFonts w:ascii="Arial" w:eastAsia="Times New Roman" w:hAnsi="Arial"/>
+          <w:sz w:val="18"/>
+          <w:szCs w:val="18"/>
+        </w:rPr>
+        <w:t xml:space="preserve">ween 20, instead of a solution of PEG as used, movement was significantly improved. In </w:t>
       </w:r>
       <w:r>
         <w:rPr>
@@ -5299,7 +5295,7 @@
         </w:rPr>
         <w:t xml:space="preserve">The reference to the figure has been corrected. </w:t>
       </w:r>
-      <w:bookmarkStart w:id="2" w:name="_Hlk479454380"/>
+      <w:bookmarkStart w:id="1" w:name="_Hlk479454380"/>
     </w:p>
     <w:p>
       <w:pPr>
@@ -6999,16 +6995,6 @@
     </w:p>
     <w:p>
       <w:pPr>
-        <w:spacing w:line="275" w:lineRule="auto"/>
-        <w:ind w:left="940" w:right="20"/>
-        <w:jc w:val="both"/>
-        <w:rPr>
-          <w:rFonts w:ascii="Arial" w:eastAsia="Arial" w:hAnsi="Arial"/>
-        </w:rPr>
-      </w:pPr>
-    </w:p>
-    <w:p>
-      <w:pPr>
         <w:spacing w:line="190" w:lineRule="exact"/>
         <w:jc w:val="both"/>
         <w:rPr>
@@ -7171,6 +7157,20 @@
           <w:rFonts w:ascii="Arial" w:eastAsia="Arial" w:hAnsi="Arial"/>
         </w:rPr>
         <w:t xml:space="preserve">                </w:t>
+      </w:r>
+      <w:r>
+        <w:rPr>
+          <w:rFonts w:ascii="Arial" w:eastAsia="Arial" w:hAnsi="Arial"/>
+          <w:sz w:val="18"/>
+          <w:szCs w:val="18"/>
+        </w:rPr>
+        <w:t>Yes!</w:t>
+      </w:r>
+      <w:r>
+        <w:rPr>
+          <w:rFonts w:ascii="Arial" w:eastAsia="Arial" w:hAnsi="Arial"/>
+        </w:rPr>
+        <w:t xml:space="preserve"> </w:t>
       </w:r>
       <w:r>
         <w:rPr>
@@ -7581,7 +7581,7 @@
     <w:p>
       <w:pPr>
         <w:pStyle w:val="PlainText"/>
-        <w:ind w:left="720"/>
+        <w:ind w:left="900"/>
         <w:jc w:val="both"/>
         <w:rPr>
           <w:rFonts w:ascii="Arial" w:eastAsia="Arial" w:hAnsi="Arial"/>
@@ -7708,6 +7708,14 @@
         <w:rPr>
           <w:rFonts w:ascii="Arial" w:eastAsia="Arial" w:hAnsi="Arial"/>
           <w:color w:val="000000"/>
+          <w:sz w:val="19"/>
+        </w:rPr>
+        <w:t xml:space="preserve">Thank you. </w:t>
+      </w:r>
+      <w:r>
+        <w:rPr>
+          <w:rFonts w:ascii="Arial" w:eastAsia="Arial" w:hAnsi="Arial"/>
+          <w:color w:val="000000"/>
           <w:sz w:val="18"/>
           <w:szCs w:val="18"/>
         </w:rPr>
@@ -8110,19 +8118,16 @@
           <w:sz w:val="18"/>
           <w:szCs w:val="18"/>
         </w:rPr>
-        <w:t>‘</w:t>
-      </w:r>
-      <w:proofErr w:type="gramStart"/>
+        <w:t>Thank you.</w:t>
+      </w:r>
       <w:r>
         <w:rPr>
           <w:rFonts w:ascii="Arial" w:eastAsia="Arial" w:hAnsi="Arial"/>
           <w:color w:val="000000"/>
-          <w:sz w:val="18"/>
-          <w:szCs w:val="18"/>
-        </w:rPr>
-        <w:t>for</w:t>
-      </w:r>
-      <w:proofErr w:type="gramEnd"/>
+          <w:sz w:val="19"/>
+        </w:rPr>
+        <w:t xml:space="preserve"> </w:t>
+      </w:r>
       <w:r>
         <w:rPr>
           <w:rFonts w:ascii="Arial" w:eastAsia="Arial" w:hAnsi="Arial"/>
@@ -8130,7 +8135,34 @@
           <w:sz w:val="18"/>
           <w:szCs w:val="18"/>
         </w:rPr>
-        <w:t xml:space="preserve"> loops” has been italicized wherever it refers to the algorithm.</w:t>
+        <w:t>‘F</w:t>
+      </w:r>
+      <w:r>
+        <w:rPr>
+          <w:rFonts w:ascii="Arial" w:eastAsia="Arial" w:hAnsi="Arial"/>
+          <w:color w:val="000000"/>
+          <w:sz w:val="18"/>
+          <w:szCs w:val="18"/>
+        </w:rPr>
+        <w:t xml:space="preserve">or loops” has been italicized wherever it refers to </w:t>
+      </w:r>
+      <w:r>
+        <w:rPr>
+          <w:rFonts w:ascii="Arial" w:eastAsia="Arial" w:hAnsi="Arial"/>
+          <w:color w:val="000000"/>
+          <w:sz w:val="18"/>
+          <w:szCs w:val="18"/>
+        </w:rPr>
+        <w:t>an</w:t>
+      </w:r>
+      <w:r>
+        <w:rPr>
+          <w:rFonts w:ascii="Arial" w:eastAsia="Arial" w:hAnsi="Arial"/>
+          <w:color w:val="000000"/>
+          <w:sz w:val="18"/>
+          <w:szCs w:val="18"/>
+        </w:rPr>
+        <w:t xml:space="preserve"> algorithm.</w:t>
       </w:r>
     </w:p>
     <w:p>
@@ -9132,7 +9164,7 @@
     <w:p>
       <w:pPr>
         <w:pStyle w:val="PlainText"/>
-        <w:ind w:left="720"/>
+        <w:ind w:left="1080"/>
         <w:rPr>
           <w:rFonts w:ascii="Arial" w:eastAsia="Arial" w:hAnsi="Arial" w:cs="Arial"/>
           <w:sz w:val="18"/>
@@ -9145,7 +9177,7 @@
           <w:sz w:val="18"/>
           <w:szCs w:val="18"/>
         </w:rPr>
-        <w:t xml:space="preserve">      This was</w:t>
+        <w:t>This was</w:t>
       </w:r>
       <w:r>
         <w:rPr>
@@ -10039,7 +10071,6 @@
           <w:rFonts w:ascii="Arial" w:eastAsia="Times New Roman" w:hAnsi="Arial"/>
           <w:sz w:val="18"/>
           <w:szCs w:val="18"/>
-          <w:highlight w:val="yellow"/>
         </w:rPr>
         <w:t xml:space="preserve">These alginate </w:t>
       </w:r>
@@ -10049,7 +10080,6 @@
           <w:rFonts w:ascii="Arial" w:eastAsia="Times New Roman" w:hAnsi="Arial"/>
           <w:sz w:val="18"/>
           <w:szCs w:val="18"/>
-          <w:highlight w:val="yellow"/>
         </w:rPr>
         <w:t>microrobots</w:t>
       </w:r>
@@ -10059,7 +10089,6 @@
           <w:rFonts w:ascii="Arial" w:eastAsia="Times New Roman" w:hAnsi="Arial"/>
           <w:sz w:val="18"/>
           <w:szCs w:val="18"/>
-          <w:highlight w:val="yellow"/>
         </w:rPr>
         <w:t xml:space="preserve"> are all the same </w:t>
       </w:r>
@@ -10068,7 +10097,6 @@
           <w:rFonts w:ascii="Arial" w:eastAsia="Times New Roman" w:hAnsi="Arial"/>
           <w:sz w:val="18"/>
           <w:szCs w:val="18"/>
-          <w:highlight w:val="yellow"/>
         </w:rPr>
         <w:t>size</w:t>
       </w:r>
@@ -10077,7 +10105,6 @@
           <w:rFonts w:ascii="Arial" w:eastAsia="Times New Roman" w:hAnsi="Arial"/>
           <w:sz w:val="18"/>
           <w:szCs w:val="18"/>
-          <w:highlight w:val="yellow"/>
         </w:rPr>
         <w:t xml:space="preserve">. For the manufacturing methods, the alginate </w:t>
       </w:r>
@@ -10087,7 +10114,6 @@
           <w:rFonts w:ascii="Arial" w:eastAsia="Times New Roman" w:hAnsi="Arial"/>
           <w:sz w:val="18"/>
           <w:szCs w:val="18"/>
-          <w:highlight w:val="yellow"/>
         </w:rPr>
         <w:t>microrobots</w:t>
       </w:r>
@@ -10097,7 +10123,6 @@
           <w:rFonts w:ascii="Arial" w:eastAsia="Times New Roman" w:hAnsi="Arial"/>
           <w:sz w:val="18"/>
           <w:szCs w:val="18"/>
-          <w:highlight w:val="yellow"/>
         </w:rPr>
         <w:t xml:space="preserve"> can appear slightly different sizes as the centrifugal methods produces an average size of 300 </w:t>
       </w:r>
@@ -10107,7 +10132,6 @@
           <w:rFonts w:ascii="Arial" w:hAnsi="Arial"/>
           <w:sz w:val="18"/>
           <w:szCs w:val="18"/>
-          <w:highlight w:val="yellow"/>
           <w:lang w:eastAsia="ko-KR"/>
         </w:rPr>
         <w:t>μm</w:t>
@@ -10118,7 +10142,6 @@
           <w:rFonts w:ascii="Arial" w:hAnsi="Arial"/>
           <w:sz w:val="18"/>
           <w:szCs w:val="18"/>
-          <w:highlight w:val="yellow"/>
           <w:lang w:eastAsia="ko-KR"/>
         </w:rPr>
         <w:t xml:space="preserve"> diameter, with a small variance.</w:t>
@@ -10177,7 +10200,25 @@
           <w:szCs w:val="18"/>
           <w:lang w:eastAsia="ko-KR"/>
         </w:rPr>
-        <w:t xml:space="preserve">, as shown in the supplemental     documentation, were used to show how the alginate particles </w:t>
+        <w:t>,</w:t>
+      </w:r>
+      <w:r>
+        <w:rPr>
+          <w:rFonts w:ascii="Arial" w:hAnsi="Arial"/>
+          <w:sz w:val="18"/>
+          <w:szCs w:val="18"/>
+          <w:lang w:eastAsia="ko-KR"/>
+        </w:rPr>
+        <w:t xml:space="preserve"> as shown in the supplemental</w:t>
+      </w:r>
+      <w:r>
+        <w:rPr>
+          <w:rFonts w:ascii="Arial" w:hAnsi="Arial"/>
+          <w:sz w:val="18"/>
+          <w:szCs w:val="18"/>
+          <w:lang w:eastAsia="ko-KR"/>
+        </w:rPr>
+        <w:t xml:space="preserve"> documentation, were used to show how the alginate particles </w:t>
       </w:r>
       <w:proofErr w:type="gramStart"/>
       <w:r>
@@ -10284,7 +10325,7 @@
           <w:szCs w:val="18"/>
           <w:lang w:eastAsia="ko-KR"/>
         </w:rPr>
-        <w:t xml:space="preserve"> proved to be difficult to manipulate through the channels on the silicon wafer. Paramagnetic </w:t>
+        <w:t xml:space="preserve"> proved to be difficult to manipulate through the channels on the silicon wafer. Paramagnetic nanoparticles proved to be the </w:t>
       </w:r>
       <w:r>
         <w:rPr>
@@ -10294,7 +10335,7 @@
           <w:lang w:eastAsia="ko-KR"/>
         </w:rPr>
         <w:lastRenderedPageBreak/>
-        <w:t xml:space="preserve">nanoparticles proved to be the optimal material to encapsulate, as their manipulation was more manageable. For this specific reason, these particles are the same species. </w:t>
+        <w:t xml:space="preserve">optimal material to encapsulate, as their manipulation was more manageable. For this specific reason, these particles are the same species. </w:t>
       </w:r>
     </w:p>
     <w:p>
@@ -10764,12 +10805,273 @@
     <w:p>
       <w:pPr>
         <w:spacing w:line="268" w:lineRule="auto"/>
-        <w:ind w:right="20"/>
+        <w:ind w:left="940" w:right="20"/>
         <w:jc w:val="both"/>
         <w:rPr>
           <w:rFonts w:ascii="Arial" w:eastAsia="Arial" w:hAnsi="Arial"/>
         </w:rPr>
       </w:pPr>
+    </w:p>
+    <w:p>
+      <w:pPr>
+        <w:pStyle w:val="PlainText"/>
+        <w:rPr>
+          <w:rFonts w:ascii="Arial" w:hAnsi="Arial" w:cs="Arial"/>
+          <w:color w:val="0000FF"/>
+          <w:sz w:val="18"/>
+          <w:szCs w:val="18"/>
+        </w:rPr>
+      </w:pPr>
+      <w:r>
+        <w:rPr>
+          <w:rFonts w:ascii="Arial" w:eastAsia="Arial" w:hAnsi="Arial"/>
+        </w:rPr>
+        <w:t xml:space="preserve">   [R2: 21] “</w:t>
+      </w:r>
+      <w:r>
+        <w:rPr>
+          <w:rFonts w:ascii="Arial" w:hAnsi="Arial" w:cs="Arial"/>
+          <w:color w:val="0000FF"/>
+          <w:sz w:val="18"/>
+          <w:szCs w:val="18"/>
+        </w:rPr>
+        <w:t xml:space="preserve">How did you make </w:t>
+      </w:r>
+      <w:r>
+        <w:rPr>
+          <w:rFonts w:ascii="Arial" w:hAnsi="Arial" w:cs="Arial"/>
+          <w:color w:val="0000FF"/>
+          <w:sz w:val="18"/>
+          <w:szCs w:val="18"/>
+        </w:rPr>
+        <w:t>different species of them</w:t>
+      </w:r>
+      <w:r>
+        <w:rPr>
+          <w:rFonts w:ascii="Arial" w:hAnsi="Arial" w:cs="Arial"/>
+          <w:color w:val="0000FF"/>
+          <w:sz w:val="18"/>
+          <w:szCs w:val="18"/>
+        </w:rPr>
+        <w:t>?</w:t>
+      </w:r>
+      <w:r>
+        <w:rPr>
+          <w:rFonts w:ascii="Arial" w:eastAsia="Arial" w:hAnsi="Arial"/>
+          <w:color w:val="000000"/>
+          <w:sz w:val="19"/>
+        </w:rPr>
+        <w:t>”</w:t>
+      </w:r>
+    </w:p>
+    <w:p>
+      <w:pPr>
+        <w:spacing w:line="276" w:lineRule="auto"/>
+        <w:ind w:left="900"/>
+        <w:rPr>
+          <w:rFonts w:ascii="Arial" w:eastAsia="Times New Roman" w:hAnsi="Arial"/>
+          <w:sz w:val="18"/>
+          <w:szCs w:val="18"/>
+        </w:rPr>
+      </w:pPr>
+      <w:proofErr w:type="gramStart"/>
+      <w:r>
+        <w:rPr>
+          <w:rFonts w:ascii="Arial" w:eastAsia="Times New Roman" w:hAnsi="Arial"/>
+          <w:sz w:val="18"/>
+          <w:szCs w:val="18"/>
+        </w:rPr>
+        <w:t>There are a number of ways to create different species</w:t>
+      </w:r>
+      <w:proofErr w:type="gramEnd"/>
+      <w:r>
+        <w:rPr>
+          <w:rFonts w:ascii="Arial" w:eastAsia="Times New Roman" w:hAnsi="Arial"/>
+          <w:sz w:val="18"/>
+          <w:szCs w:val="18"/>
+        </w:rPr>
+        <w:t xml:space="preserve">, </w:t>
+      </w:r>
+      <w:proofErr w:type="gramStart"/>
+      <w:r>
+        <w:rPr>
+          <w:rFonts w:ascii="Arial" w:eastAsia="Times New Roman" w:hAnsi="Arial"/>
+          <w:sz w:val="18"/>
+          <w:szCs w:val="18"/>
+        </w:rPr>
+        <w:t xml:space="preserve">alginate </w:t>
+      </w:r>
+      <w:proofErr w:type="spellStart"/>
+      <w:r>
+        <w:rPr>
+          <w:rFonts w:ascii="Arial" w:eastAsia="Times New Roman" w:hAnsi="Arial"/>
+          <w:sz w:val="18"/>
+          <w:szCs w:val="18"/>
+        </w:rPr>
+        <w:t>microrobots</w:t>
+      </w:r>
+      <w:proofErr w:type="spellEnd"/>
+      <w:r>
+        <w:rPr>
+          <w:rFonts w:ascii="Arial" w:eastAsia="Times New Roman" w:hAnsi="Arial"/>
+          <w:sz w:val="18"/>
+          <w:szCs w:val="18"/>
+        </w:rPr>
+        <w:t xml:space="preserve"> are very versatile</w:t>
+      </w:r>
+      <w:proofErr w:type="gramEnd"/>
+      <w:r>
+        <w:rPr>
+          <w:rFonts w:ascii="Arial" w:eastAsia="Times New Roman" w:hAnsi="Arial"/>
+          <w:sz w:val="18"/>
+          <w:szCs w:val="18"/>
+        </w:rPr>
+        <w:t xml:space="preserve">. The first is to change the size of the </w:t>
+      </w:r>
+      <w:proofErr w:type="spellStart"/>
+      <w:r>
+        <w:rPr>
+          <w:rFonts w:ascii="Arial" w:eastAsia="Times New Roman" w:hAnsi="Arial"/>
+          <w:sz w:val="18"/>
+          <w:szCs w:val="18"/>
+        </w:rPr>
+        <w:t>microrobot</w:t>
+      </w:r>
+      <w:proofErr w:type="spellEnd"/>
+      <w:r>
+        <w:rPr>
+          <w:rFonts w:ascii="Arial" w:eastAsia="Times New Roman" w:hAnsi="Arial"/>
+          <w:sz w:val="18"/>
+          <w:szCs w:val="18"/>
+        </w:rPr>
+        <w:t xml:space="preserve">. </w:t>
+      </w:r>
+      <w:proofErr w:type="gramStart"/>
+      <w:r>
+        <w:rPr>
+          <w:rFonts w:ascii="Arial" w:eastAsia="Times New Roman" w:hAnsi="Arial"/>
+          <w:sz w:val="18"/>
+          <w:szCs w:val="18"/>
+        </w:rPr>
+        <w:t xml:space="preserve">This can be completed by changing the </w:t>
+      </w:r>
+      <w:proofErr w:type="spellStart"/>
+      <w:r>
+        <w:rPr>
+          <w:rFonts w:ascii="Arial" w:eastAsia="Times New Roman" w:hAnsi="Arial"/>
+          <w:sz w:val="18"/>
+          <w:szCs w:val="18"/>
+        </w:rPr>
+        <w:t>rcf</w:t>
+      </w:r>
+      <w:proofErr w:type="spellEnd"/>
+      <w:r>
+        <w:rPr>
+          <w:rFonts w:ascii="Arial" w:eastAsia="Times New Roman" w:hAnsi="Arial"/>
+          <w:sz w:val="18"/>
+          <w:szCs w:val="18"/>
+        </w:rPr>
+        <w:t xml:space="preserve"> or needle size during the fabrication process</w:t>
+      </w:r>
+      <w:proofErr w:type="gramEnd"/>
+      <w:r>
+        <w:rPr>
+          <w:rFonts w:ascii="Arial" w:eastAsia="Times New Roman" w:hAnsi="Arial"/>
+          <w:sz w:val="18"/>
+          <w:szCs w:val="18"/>
+        </w:rPr>
+        <w:t xml:space="preserve">, as these alginate </w:t>
+      </w:r>
+      <w:proofErr w:type="spellStart"/>
+      <w:r>
+        <w:rPr>
+          <w:rFonts w:ascii="Arial" w:eastAsia="Times New Roman" w:hAnsi="Arial"/>
+          <w:sz w:val="18"/>
+          <w:szCs w:val="18"/>
+        </w:rPr>
+        <w:t>microrobots</w:t>
+      </w:r>
+      <w:proofErr w:type="spellEnd"/>
+      <w:r>
+        <w:rPr>
+          <w:rFonts w:ascii="Arial" w:eastAsia="Times New Roman" w:hAnsi="Arial"/>
+          <w:sz w:val="18"/>
+          <w:szCs w:val="18"/>
+        </w:rPr>
+        <w:t xml:space="preserve"> are produced by centrifugal methods. The slower the </w:t>
+      </w:r>
+      <w:proofErr w:type="spellStart"/>
+      <w:r>
+        <w:rPr>
+          <w:rFonts w:ascii="Arial" w:eastAsia="Times New Roman" w:hAnsi="Arial"/>
+          <w:sz w:val="18"/>
+          <w:szCs w:val="18"/>
+        </w:rPr>
+        <w:t>rcf</w:t>
+      </w:r>
+      <w:proofErr w:type="spellEnd"/>
+      <w:r>
+        <w:rPr>
+          <w:rFonts w:ascii="Arial" w:eastAsia="Times New Roman" w:hAnsi="Arial"/>
+          <w:sz w:val="18"/>
+          <w:szCs w:val="18"/>
+        </w:rPr>
+        <w:t xml:space="preserve"> will cause larger alginate </w:t>
+      </w:r>
+      <w:proofErr w:type="spellStart"/>
+      <w:r>
+        <w:rPr>
+          <w:rFonts w:ascii="Arial" w:eastAsia="Times New Roman" w:hAnsi="Arial"/>
+          <w:sz w:val="18"/>
+          <w:szCs w:val="18"/>
+        </w:rPr>
+        <w:t>microrobots</w:t>
+      </w:r>
+      <w:proofErr w:type="spellEnd"/>
+      <w:r>
+        <w:rPr>
+          <w:rFonts w:ascii="Arial" w:eastAsia="Times New Roman" w:hAnsi="Arial"/>
+          <w:sz w:val="18"/>
+          <w:szCs w:val="18"/>
+        </w:rPr>
+        <w:t xml:space="preserve">, where larger </w:t>
+      </w:r>
+      <w:proofErr w:type="spellStart"/>
+      <w:r>
+        <w:rPr>
+          <w:rFonts w:ascii="Arial" w:eastAsia="Times New Roman" w:hAnsi="Arial"/>
+          <w:sz w:val="18"/>
+          <w:szCs w:val="18"/>
+        </w:rPr>
+        <w:t>rcf</w:t>
+      </w:r>
+      <w:proofErr w:type="spellEnd"/>
+      <w:r>
+        <w:rPr>
+          <w:rFonts w:ascii="Arial" w:eastAsia="Times New Roman" w:hAnsi="Arial"/>
+          <w:sz w:val="18"/>
+          <w:szCs w:val="18"/>
+        </w:rPr>
+        <w:t xml:space="preserve"> will cause smaller alginate particles. An additional way to change the species is to change the concentration of paramagnetic nanoparticles. And third, would be changing the rigidity of the alginate </w:t>
+      </w:r>
+      <w:proofErr w:type="spellStart"/>
+      <w:r>
+        <w:rPr>
+          <w:rFonts w:ascii="Arial" w:eastAsia="Times New Roman" w:hAnsi="Arial"/>
+          <w:sz w:val="18"/>
+          <w:szCs w:val="18"/>
+        </w:rPr>
+        <w:t>microrobots</w:t>
+      </w:r>
+      <w:proofErr w:type="spellEnd"/>
+      <w:r>
+        <w:rPr>
+          <w:rFonts w:ascii="Arial" w:eastAsia="Times New Roman" w:hAnsi="Arial"/>
+          <w:sz w:val="18"/>
+          <w:szCs w:val="18"/>
+        </w:rPr>
+        <w:t>, by changing the concentrations of sodium alginate and calcium chloride.</w:t>
+      </w:r>
     </w:p>
     <w:p>
       <w:pPr>
@@ -10795,277 +11097,6 @@
         <w:rPr>
           <w:rFonts w:ascii="Arial" w:eastAsia="Arial" w:hAnsi="Arial"/>
         </w:rPr>
-        <w:t xml:space="preserve">   [R2: 21] “</w:t>
-      </w:r>
-      <w:r>
-        <w:rPr>
-          <w:rFonts w:ascii="Arial" w:hAnsi="Arial" w:cs="Arial"/>
-          <w:color w:val="0000FF"/>
-          <w:sz w:val="18"/>
-          <w:szCs w:val="18"/>
-        </w:rPr>
-        <w:t xml:space="preserve">How did you make </w:t>
-      </w:r>
-      <w:r>
-        <w:rPr>
-          <w:rFonts w:ascii="Arial" w:hAnsi="Arial" w:cs="Arial"/>
-          <w:color w:val="0000FF"/>
-          <w:sz w:val="18"/>
-          <w:szCs w:val="18"/>
-        </w:rPr>
-        <w:t>different species of them</w:t>
-      </w:r>
-      <w:r>
-        <w:rPr>
-          <w:rFonts w:ascii="Arial" w:hAnsi="Arial" w:cs="Arial"/>
-          <w:color w:val="0000FF"/>
-          <w:sz w:val="18"/>
-          <w:szCs w:val="18"/>
-        </w:rPr>
-        <w:t>?</w:t>
-      </w:r>
-      <w:r>
-        <w:rPr>
-          <w:rFonts w:ascii="Arial" w:eastAsia="Arial" w:hAnsi="Arial"/>
-          <w:color w:val="000000"/>
-          <w:sz w:val="19"/>
-        </w:rPr>
-        <w:t>”</w:t>
-      </w:r>
-    </w:p>
-    <w:p>
-      <w:pPr>
-        <w:spacing w:line="276" w:lineRule="auto"/>
-        <w:ind w:left="900"/>
-        <w:rPr>
-          <w:rFonts w:ascii="Arial" w:eastAsia="Times New Roman" w:hAnsi="Arial"/>
-          <w:sz w:val="18"/>
-          <w:szCs w:val="18"/>
-        </w:rPr>
-      </w:pPr>
-      <w:proofErr w:type="gramStart"/>
-      <w:r>
-        <w:rPr>
-          <w:rFonts w:ascii="Arial" w:eastAsia="Times New Roman" w:hAnsi="Arial"/>
-          <w:sz w:val="18"/>
-          <w:szCs w:val="18"/>
-        </w:rPr>
-        <w:t>There are a number of ways to create different species</w:t>
-      </w:r>
-      <w:proofErr w:type="gramEnd"/>
-      <w:r>
-        <w:rPr>
-          <w:rFonts w:ascii="Arial" w:eastAsia="Times New Roman" w:hAnsi="Arial"/>
-          <w:sz w:val="18"/>
-          <w:szCs w:val="18"/>
-        </w:rPr>
-        <w:t xml:space="preserve">, </w:t>
-      </w:r>
-      <w:proofErr w:type="gramStart"/>
-      <w:r>
-        <w:rPr>
-          <w:rFonts w:ascii="Arial" w:eastAsia="Times New Roman" w:hAnsi="Arial"/>
-          <w:sz w:val="18"/>
-          <w:szCs w:val="18"/>
-        </w:rPr>
-        <w:t xml:space="preserve">alginate </w:t>
-      </w:r>
-      <w:proofErr w:type="spellStart"/>
-      <w:r>
-        <w:rPr>
-          <w:rFonts w:ascii="Arial" w:eastAsia="Times New Roman" w:hAnsi="Arial"/>
-          <w:sz w:val="18"/>
-          <w:szCs w:val="18"/>
-        </w:rPr>
-        <w:t>microrobots</w:t>
-      </w:r>
-      <w:proofErr w:type="spellEnd"/>
-      <w:r>
-        <w:rPr>
-          <w:rFonts w:ascii="Arial" w:eastAsia="Times New Roman" w:hAnsi="Arial"/>
-          <w:sz w:val="18"/>
-          <w:szCs w:val="18"/>
-        </w:rPr>
-        <w:t xml:space="preserve"> are very versatile</w:t>
-      </w:r>
-      <w:proofErr w:type="gramEnd"/>
-      <w:r>
-        <w:rPr>
-          <w:rFonts w:ascii="Arial" w:eastAsia="Times New Roman" w:hAnsi="Arial"/>
-          <w:sz w:val="18"/>
-          <w:szCs w:val="18"/>
-        </w:rPr>
-        <w:t xml:space="preserve">. The first is to change the size of the </w:t>
-      </w:r>
-      <w:proofErr w:type="spellStart"/>
-      <w:r>
-        <w:rPr>
-          <w:rFonts w:ascii="Arial" w:eastAsia="Times New Roman" w:hAnsi="Arial"/>
-          <w:sz w:val="18"/>
-          <w:szCs w:val="18"/>
-        </w:rPr>
-        <w:t>microrobot</w:t>
-      </w:r>
-      <w:proofErr w:type="spellEnd"/>
-      <w:r>
-        <w:rPr>
-          <w:rFonts w:ascii="Arial" w:eastAsia="Times New Roman" w:hAnsi="Arial"/>
-          <w:sz w:val="18"/>
-          <w:szCs w:val="18"/>
-        </w:rPr>
-        <w:t xml:space="preserve">. </w:t>
-      </w:r>
-      <w:proofErr w:type="gramStart"/>
-      <w:r>
-        <w:rPr>
-          <w:rFonts w:ascii="Arial" w:eastAsia="Times New Roman" w:hAnsi="Arial"/>
-          <w:sz w:val="18"/>
-          <w:szCs w:val="18"/>
-        </w:rPr>
-        <w:t xml:space="preserve">This can be completed by changing the </w:t>
-      </w:r>
-      <w:proofErr w:type="spellStart"/>
-      <w:r>
-        <w:rPr>
-          <w:rFonts w:ascii="Arial" w:eastAsia="Times New Roman" w:hAnsi="Arial"/>
-          <w:sz w:val="18"/>
-          <w:szCs w:val="18"/>
-        </w:rPr>
-        <w:t>rcf</w:t>
-      </w:r>
-      <w:proofErr w:type="spellEnd"/>
-      <w:r>
-        <w:rPr>
-          <w:rFonts w:ascii="Arial" w:eastAsia="Times New Roman" w:hAnsi="Arial"/>
-          <w:sz w:val="18"/>
-          <w:szCs w:val="18"/>
-        </w:rPr>
-        <w:t xml:space="preserve"> or needle size during the fabrication process</w:t>
-      </w:r>
-      <w:proofErr w:type="gramEnd"/>
-      <w:r>
-        <w:rPr>
-          <w:rFonts w:ascii="Arial" w:eastAsia="Times New Roman" w:hAnsi="Arial"/>
-          <w:sz w:val="18"/>
-          <w:szCs w:val="18"/>
-        </w:rPr>
-        <w:t xml:space="preserve">, as these alginate </w:t>
-      </w:r>
-      <w:proofErr w:type="spellStart"/>
-      <w:r>
-        <w:rPr>
-          <w:rFonts w:ascii="Arial" w:eastAsia="Times New Roman" w:hAnsi="Arial"/>
-          <w:sz w:val="18"/>
-          <w:szCs w:val="18"/>
-        </w:rPr>
-        <w:t>microrobots</w:t>
-      </w:r>
-      <w:proofErr w:type="spellEnd"/>
-      <w:r>
-        <w:rPr>
-          <w:rFonts w:ascii="Arial" w:eastAsia="Times New Roman" w:hAnsi="Arial"/>
-          <w:sz w:val="18"/>
-          <w:szCs w:val="18"/>
-        </w:rPr>
-        <w:t xml:space="preserve"> are produced by centrifugal methods. The slower the </w:t>
-      </w:r>
-      <w:proofErr w:type="spellStart"/>
-      <w:r>
-        <w:rPr>
-          <w:rFonts w:ascii="Arial" w:eastAsia="Times New Roman" w:hAnsi="Arial"/>
-          <w:sz w:val="18"/>
-          <w:szCs w:val="18"/>
-        </w:rPr>
-        <w:t>rcf</w:t>
-      </w:r>
-      <w:proofErr w:type="spellEnd"/>
-      <w:r>
-        <w:rPr>
-          <w:rFonts w:ascii="Arial" w:eastAsia="Times New Roman" w:hAnsi="Arial"/>
-          <w:sz w:val="18"/>
-          <w:szCs w:val="18"/>
-        </w:rPr>
-        <w:t xml:space="preserve"> will cause larger alginate </w:t>
-      </w:r>
-      <w:proofErr w:type="spellStart"/>
-      <w:r>
-        <w:rPr>
-          <w:rFonts w:ascii="Arial" w:eastAsia="Times New Roman" w:hAnsi="Arial"/>
-          <w:sz w:val="18"/>
-          <w:szCs w:val="18"/>
-        </w:rPr>
-        <w:t>microrobots</w:t>
-      </w:r>
-      <w:proofErr w:type="spellEnd"/>
-      <w:r>
-        <w:rPr>
-          <w:rFonts w:ascii="Arial" w:eastAsia="Times New Roman" w:hAnsi="Arial"/>
-          <w:sz w:val="18"/>
-          <w:szCs w:val="18"/>
-        </w:rPr>
-        <w:t xml:space="preserve">, where larger </w:t>
-      </w:r>
-      <w:proofErr w:type="spellStart"/>
-      <w:r>
-        <w:rPr>
-          <w:rFonts w:ascii="Arial" w:eastAsia="Times New Roman" w:hAnsi="Arial"/>
-          <w:sz w:val="18"/>
-          <w:szCs w:val="18"/>
-        </w:rPr>
-        <w:t>rcf</w:t>
-      </w:r>
-      <w:proofErr w:type="spellEnd"/>
-      <w:r>
-        <w:rPr>
-          <w:rFonts w:ascii="Arial" w:eastAsia="Times New Roman" w:hAnsi="Arial"/>
-          <w:sz w:val="18"/>
-          <w:szCs w:val="18"/>
-        </w:rPr>
-        <w:t xml:space="preserve"> will cause smaller alginate particles. An additional way to change the species is to change the concentration of paramagnetic nanoparticles. And third, would be changing the rigidity of the alginate </w:t>
-      </w:r>
-      <w:proofErr w:type="spellStart"/>
-      <w:r>
-        <w:rPr>
-          <w:rFonts w:ascii="Arial" w:eastAsia="Times New Roman" w:hAnsi="Arial"/>
-          <w:sz w:val="18"/>
-          <w:szCs w:val="18"/>
-        </w:rPr>
-        <w:t>microrobots</w:t>
-      </w:r>
-      <w:proofErr w:type="spellEnd"/>
-      <w:r>
-        <w:rPr>
-          <w:rFonts w:ascii="Arial" w:eastAsia="Times New Roman" w:hAnsi="Arial"/>
-          <w:sz w:val="18"/>
-          <w:szCs w:val="18"/>
-        </w:rPr>
-        <w:t>, by changing the concentrations of sodium alginate and calcium chloride.</w:t>
-      </w:r>
-    </w:p>
-    <w:p>
-      <w:pPr>
-        <w:spacing w:line="268" w:lineRule="auto"/>
-        <w:ind w:left="940" w:right="20"/>
-        <w:jc w:val="both"/>
-        <w:rPr>
-          <w:rFonts w:ascii="Arial" w:eastAsia="Arial" w:hAnsi="Arial"/>
-        </w:rPr>
-      </w:pPr>
-    </w:p>
-    <w:p>
-      <w:pPr>
-        <w:pStyle w:val="PlainText"/>
-        <w:rPr>
-          <w:rFonts w:ascii="Arial" w:hAnsi="Arial" w:cs="Arial"/>
-          <w:color w:val="0000FF"/>
-          <w:sz w:val="18"/>
-          <w:szCs w:val="18"/>
-        </w:rPr>
-      </w:pPr>
-      <w:r>
-        <w:rPr>
-          <w:rFonts w:ascii="Arial" w:eastAsia="Arial" w:hAnsi="Arial"/>
-        </w:rPr>
         <w:t xml:space="preserve">   [R2: 22] “</w:t>
       </w:r>
       <w:r>
@@ -11658,7 +11689,7 @@
         <w:br w:type="page"/>
       </w:r>
     </w:p>
-    <w:bookmarkEnd w:id="2"/>
+    <w:bookmarkEnd w:id="1"/>
     <w:p>
       <w:pPr>
         <w:spacing w:line="0" w:lineRule="atLeast"/>
@@ -14196,7 +14227,16 @@
           <w:sz w:val="18"/>
           <w:szCs w:val="18"/>
         </w:rPr>
-        <w:t xml:space="preserve"> 3D printer. Once the 3D print was completed, PDMS was then cured at a 10:1 ratio and poured into the mold. After placing the mold on a hot plate for a couple of hours, the PDMS structure was complete and carefully removed. In the new experimentation, the microfluidic factory layout was </w:t>
+        <w:t xml:space="preserve"> 3D printer. Once the 3D print was completed, PDMS was then cured at a 10:1 ratio and poured into the mold. After placing the mold on a hot plate for a couple of hours, the PDMS structure was complete and carefully removed. In the new experimentation, the microfluidic factory layout </w:t>
+      </w:r>
+      <w:r>
+        <w:rPr>
+          <w:rFonts w:ascii="Arial" w:eastAsia="Times New Roman" w:hAnsi="Arial"/>
+          <w:sz w:val="18"/>
+          <w:szCs w:val="18"/>
+        </w:rPr>
+        <w:lastRenderedPageBreak/>
+        <w:t xml:space="preserve">was </w:t>
       </w:r>
       <w:proofErr w:type="spellStart"/>
       <w:r>
@@ -14328,67 +14368,29 @@
           <w:sz w:val="18"/>
           <w:szCs w:val="18"/>
         </w:rPr>
-        <w:t xml:space="preserve">Some of the strongest points of the paper are </w:t>
-      </w:r>
-    </w:p>
-    <w:p>
-      <w:pPr>
-        <w:pStyle w:val="PlainText"/>
-        <w:ind w:left="720"/>
-        <w:rPr>
-          <w:rFonts w:ascii="Arial" w:hAnsi="Arial" w:cs="Arial"/>
-          <w:color w:val="0000FF"/>
-          <w:sz w:val="18"/>
-          <w:szCs w:val="18"/>
-        </w:rPr>
-      </w:pPr>
-      <w:r>
-        <w:rPr>
-          <w:rFonts w:ascii="Arial" w:hAnsi="Arial" w:cs="Arial"/>
-          <w:color w:val="0000FF"/>
-          <w:sz w:val="18"/>
-          <w:szCs w:val="18"/>
-        </w:rPr>
-        <w:t>Fig. 8 where the size of the factory</w:t>
-      </w:r>
-      <w:r>
-        <w:rPr>
-          <w:rFonts w:ascii="Arial" w:hAnsi="Arial" w:cs="Arial"/>
-          <w:color w:val="0000FF"/>
-          <w:sz w:val="18"/>
-          <w:szCs w:val="18"/>
-        </w:rPr>
-        <w:t xml:space="preserve"> is bounded with respect to the </w:t>
-      </w:r>
-      <w:r>
-        <w:rPr>
-          <w:rFonts w:ascii="Arial" w:hAnsi="Arial" w:cs="Arial"/>
-          <w:color w:val="0000FF"/>
-          <w:sz w:val="18"/>
-          <w:szCs w:val="18"/>
-        </w:rPr>
-        <w:t xml:space="preserve">complexity of the assembly being </w:t>
-      </w:r>
-    </w:p>
-    <w:p>
-      <w:pPr>
-        <w:pStyle w:val="PlainText"/>
-        <w:rPr>
-          <w:rFonts w:ascii="Arial" w:hAnsi="Arial" w:cs="Arial"/>
-          <w:color w:val="0000FF"/>
-          <w:sz w:val="18"/>
-          <w:szCs w:val="18"/>
-        </w:rPr>
-      </w:pPr>
-      <w:r>
-        <w:rPr>
-          <w:rFonts w:ascii="Arial" w:hAnsi="Arial" w:cs="Arial"/>
-          <w:color w:val="0000FF"/>
-          <w:sz w:val="18"/>
-          <w:szCs w:val="18"/>
-        </w:rPr>
-        <w:t xml:space="preserve">                   </w:t>
-      </w:r>
+        <w:t>Some of the strongest points of the paper are Fig. 8 where the size of the factory</w:t>
+      </w:r>
+      <w:r>
+        <w:rPr>
+          <w:rFonts w:ascii="Arial" w:hAnsi="Arial" w:cs="Arial"/>
+          <w:color w:val="0000FF"/>
+          <w:sz w:val="18"/>
+          <w:szCs w:val="18"/>
+        </w:rPr>
+        <w:t xml:space="preserve"> is bounded with respect </w:t>
+      </w:r>
+    </w:p>
+    <w:p>
+      <w:pPr>
+        <w:pStyle w:val="PlainText"/>
+        <w:ind w:firstLine="720"/>
+        <w:rPr>
+          <w:rFonts w:ascii="Arial" w:hAnsi="Arial" w:cs="Arial"/>
+          <w:color w:val="0000FF"/>
+          <w:sz w:val="18"/>
+          <w:szCs w:val="18"/>
+        </w:rPr>
+      </w:pPr>
       <w:proofErr w:type="gramStart"/>
       <w:r>
         <w:rPr>
@@ -14397,7 +14399,7 @@
           <w:sz w:val="18"/>
           <w:szCs w:val="18"/>
         </w:rPr>
-        <w:t>made</w:t>
+        <w:t>to</w:t>
       </w:r>
       <w:proofErr w:type="gramEnd"/>
       <w:r>
@@ -14407,7 +14409,16 @@
           <w:sz w:val="18"/>
           <w:szCs w:val="18"/>
         </w:rPr>
-        <w:t>.</w:t>
+        <w:t xml:space="preserve"> the </w:t>
+      </w:r>
+      <w:r>
+        <w:rPr>
+          <w:rFonts w:ascii="Arial" w:hAnsi="Arial" w:cs="Arial"/>
+          <w:color w:val="0000FF"/>
+          <w:sz w:val="18"/>
+          <w:szCs w:val="18"/>
+        </w:rPr>
+        <w:t>complexity of the assembly being made.</w:t>
       </w:r>
     </w:p>
     <w:p>
@@ -15172,14 +15183,6 @@
         </w:rPr>
         <w:t xml:space="preserve"> field without applying high power into the system. </w:t>
       </w:r>
-    </w:p>
-    <w:p>
-      <w:pPr>
-        <w:spacing w:line="62" w:lineRule="exact"/>
-        <w:rPr>
-          <w:rFonts w:ascii="Times New Roman" w:eastAsia="Times New Roman" w:hAnsi="Times New Roman"/>
-        </w:rPr>
-      </w:pPr>
     </w:p>
     <w:p>
       <w:pPr>
@@ -15931,17 +15934,9 @@
       </w:r>
     </w:p>
     <w:p>
-      <w:pPr>
-        <w:pStyle w:val="PlainText"/>
-        <w:rPr>
-          <w:rFonts w:ascii="Arial" w:hAnsi="Arial" w:cs="Arial"/>
-          <w:color w:val="FF0000"/>
-          <w:sz w:val="18"/>
-          <w:szCs w:val="18"/>
-        </w:rPr>
-      </w:pPr>
-    </w:p>
-    <w:p/>
+      <w:bookmarkStart w:id="2" w:name="_GoBack"/>
+      <w:bookmarkEnd w:id="2"/>
+    </w:p>
     <w:sectPr>
       <w:pgSz w:w="12240" w:h="15840"/>
       <w:pgMar w:top="1440" w:right="1440" w:bottom="1440" w:left="1440" w:header="720" w:footer="720" w:gutter="0"/>
@@ -16360,6 +16355,7 @@
   <w:style w:type="character" w:default="1" w:styleId="DefaultParagraphFont">
     <w:name w:val="Default Paragraph Font"/>
     <w:uiPriority w:val="1"/>
+    <w:semiHidden/>
     <w:unhideWhenUsed/>
   </w:style>
   <w:style w:type="table" w:default="1" w:styleId="TableNormal">
@@ -16700,6 +16696,7 @@
   <w:style w:type="character" w:default="1" w:styleId="DefaultParagraphFont">
     <w:name w:val="Default Paragraph Font"/>
     <w:uiPriority w:val="1"/>
+    <w:semiHidden/>
     <w:unhideWhenUsed/>
   </w:style>
   <w:style w:type="table" w:default="1" w:styleId="TableNormal">
@@ -17148,7 +17145,7 @@
   <a:extraClrSchemeLst/>
   <a:extLst>
     <a:ext uri="{05A4C25C-085E-4340-85A3-A5531E510DB2}">
-      <thm15:themeFamily xmlns:thm15="http://schemas.microsoft.com/office/thememl/2012/main" xmlns="" name="Office Theme" id="{62F939B6-93AF-4DB8-9C6B-D6C7DFDC589F}" vid="{4A3C46E8-61CC-4603-A589-7422A47A8E4A}"/>
+      <thm15:themeFamily xmlns="" xmlns:thm15="http://schemas.microsoft.com/office/thememl/2012/main" name="Office Theme" id="{62F939B6-93AF-4DB8-9C6B-D6C7DFDC589F}" vid="{4A3C46E8-61CC-4603-A589-7422A47A8E4A}"/>
     </a:ext>
   </a:extLst>
 </a:theme>
